--- a/cs3750Fall2013/RecreationOutlet/Testing/Test Procedures/VEN1.2.docx
+++ b/cs3750Fall2013/RecreationOutlet/Testing/Test Procedures/VEN1.2.docx
@@ -2,6 +2,30 @@
 <file path=word/document.xml><?xml version="1.0" encoding="utf-8"?>
 <w:document xmlns:w="http://schemas.openxmlformats.org/wordprocessingml/2006/main">
   <w:body>
+    <w:p>
+      <w:pPr>
+        <w:spacing w:before="0" w:after="200" w:line="276"/>
+        <w:ind w:right="0" w:left="0" w:firstLine="0"/>
+        <w:jc w:val="left"/>
+        <w:rPr>
+          <w:rFonts w:ascii="Calibri" w:hAnsi="Calibri" w:cs="Calibri" w:eastAsia="Calibri"/>
+          <w:color w:val="auto"/>
+          <w:spacing w:val="0"/>
+          <w:position w:val="0"/>
+          <w:sz w:val="22"/>
+          <w:shd w:fill="auto" w:val="clear"/>
+        </w:rPr>
+      </w:pPr>
+      <w:r>
+        <w:object w:dxaOrig="9345" w:dyaOrig="1755">
+          <v:rect xmlns:o="urn:schemas-microsoft-com:office:office" xmlns:v="urn:schemas-microsoft-com:vml" id="rectole0000000000" style="width:467.250000pt;height:87.750000pt" o:preferrelative="t" o:ole="">
+            <o:lock v:ext="edit"/>
+            <v:imagedata xmlns:r="http://schemas.openxmlformats.org/officeDocument/2006/relationships" r:id="docRId1" o:title=""/>
+          </v:rect>
+          <o:OLEObject xmlns:r="http://schemas.openxmlformats.org/officeDocument/2006/relationships" xmlns:o="urn:schemas-microsoft-com:office:office" Type="Embed" ProgID="StaticMetafile" DrawAspect="Content" ObjectID="0000000000" ShapeID="rectole0000000000" r:id="docRId0"/>
+        </w:object>
+      </w:r>
+    </w:p>
     <w:tbl>
       <w:tblPr/>
       <w:tblGrid>
@@ -38,7 +62,6 @@
                 <w:rFonts w:ascii="Calibri" w:hAnsi="Calibri" w:cs="Calibri" w:eastAsia="Calibri"/>
                 <w:spacing w:val="0"/>
                 <w:position w:val="0"/>
-                <w:shd w:fill="auto" w:val="clear"/>
               </w:rPr>
             </w:pPr>
             <w:r>
@@ -50,7 +73,7 @@
                 <w:sz w:val="20"/>
                 <w:shd w:fill="auto" w:val="clear"/>
               </w:rPr>
-              <w:t xml:space="preserve">Test Case #:1.2.2</w:t>
+              <w:t xml:space="preserve">Test Case #:VEN1.2</w:t>
             </w:r>
           </w:p>
         </w:tc>
@@ -78,7 +101,6 @@
               <w:rPr>
                 <w:spacing w:val="0"/>
                 <w:position w:val="0"/>
-                <w:shd w:fill="auto" w:val="clear"/>
               </w:rPr>
             </w:pPr>
             <w:r>
@@ -124,7 +146,6 @@
               <w:rPr>
                 <w:spacing w:val="0"/>
                 <w:position w:val="0"/>
-                <w:shd w:fill="auto" w:val="clear"/>
               </w:rPr>
             </w:pPr>
             <w:r>
@@ -164,7 +185,6 @@
               <w:rPr>
                 <w:spacing w:val="0"/>
                 <w:position w:val="0"/>
-                <w:shd w:fill="auto" w:val="clear"/>
               </w:rPr>
             </w:pPr>
             <w:r>
@@ -210,7 +230,6 @@
               <w:rPr>
                 <w:spacing w:val="0"/>
                 <w:position w:val="0"/>
-                <w:shd w:fill="auto" w:val="clear"/>
               </w:rPr>
             </w:pPr>
             <w:r>
@@ -250,7 +269,6 @@
               <w:rPr>
                 <w:spacing w:val="0"/>
                 <w:position w:val="0"/>
-                <w:shd w:fill="auto" w:val="clear"/>
               </w:rPr>
             </w:pPr>
             <w:r>
@@ -296,7 +314,6 @@
               <w:rPr>
                 <w:spacing w:val="0"/>
                 <w:position w:val="0"/>
-                <w:shd w:fill="auto" w:val="clear"/>
               </w:rPr>
             </w:pPr>
             <w:r>
@@ -336,7 +353,6 @@
               <w:rPr>
                 <w:spacing w:val="0"/>
                 <w:position w:val="0"/>
-                <w:shd w:fill="auto" w:val="clear"/>
               </w:rPr>
             </w:pPr>
             <w:r>
@@ -403,7 +419,6 @@
               <w:rPr>
                 <w:spacing w:val="0"/>
                 <w:position w:val="0"/>
-                <w:shd w:fill="auto" w:val="clear"/>
               </w:rPr>
             </w:pPr>
             <w:r>
@@ -468,47 +483,20 @@
               <w:ind w:right="0" w:left="0" w:firstLine="0"/>
               <w:jc w:val="left"/>
               <w:rPr>
-                <w:rFonts w:ascii="Arial" w:hAnsi="Arial" w:cs="Arial" w:eastAsia="Arial"/>
-                <w:color w:val="000000"/>
-                <w:spacing w:val="0"/>
-                <w:position w:val="0"/>
-                <w:sz w:val="22"/>
-                <w:shd w:fill="auto" w:val="clear"/>
-              </w:rPr>
-            </w:pPr>
-            <w:r>
-              <w:rPr>
-                <w:rFonts w:ascii="Arial" w:hAnsi="Arial" w:cs="Arial" w:eastAsia="Arial"/>
-                <w:color w:val="000000"/>
-                <w:spacing w:val="0"/>
-                <w:position w:val="0"/>
-                <w:sz w:val="20"/>
-                <w:shd w:fill="auto" w:val="clear"/>
-              </w:rPr>
-              <w:t xml:space="preserve">Preconditions: at the vendor main screen</w:t>
-            </w:r>
-          </w:p>
-          <w:p>
-            <w:pPr>
-              <w:spacing w:before="0" w:after="0" w:line="240"/>
-              <w:ind w:right="0" w:left="0" w:firstLine="0"/>
-              <w:jc w:val="left"/>
-              <w:rPr>
-                <w:spacing w:val="0"/>
-                <w:position w:val="0"/>
-                <w:shd w:fill="auto" w:val="clear"/>
-              </w:rPr>
-            </w:pPr>
-            <w:r>
-              <w:rPr>
-                <w:rFonts w:ascii="Arial" w:hAnsi="Arial" w:cs="Arial" w:eastAsia="Arial"/>
-                <w:color w:val="000000"/>
-                <w:spacing w:val="0"/>
-                <w:position w:val="0"/>
-                <w:sz w:val="20"/>
-                <w:shd w:fill="auto" w:val="clear"/>
-              </w:rPr>
-              <w:t xml:space="preserve">has a new vendor to create</w:t>
+                <w:spacing w:val="0"/>
+                <w:position w:val="0"/>
+              </w:rPr>
+            </w:pPr>
+            <w:r>
+              <w:rPr>
+                <w:rFonts w:ascii="Arial" w:hAnsi="Arial" w:cs="Arial" w:eastAsia="Arial"/>
+                <w:color w:val="000000"/>
+                <w:spacing w:val="0"/>
+                <w:position w:val="0"/>
+                <w:sz w:val="20"/>
+                <w:shd w:fill="auto" w:val="clear"/>
+              </w:rPr>
+              <w:t xml:space="preserve">Preconditions: at the main screen</w:t>
             </w:r>
           </w:p>
         </w:tc>
@@ -567,7 +555,6 @@
               <w:rPr>
                 <w:spacing w:val="0"/>
                 <w:position w:val="0"/>
-                <w:shd w:fill="auto" w:val="clear"/>
               </w:rPr>
             </w:pPr>
             <w:r>
@@ -607,7 +594,6 @@
               <w:rPr>
                 <w:spacing w:val="0"/>
                 <w:position w:val="0"/>
-                <w:shd w:fill="auto" w:val="clear"/>
               </w:rPr>
             </w:pPr>
             <w:r>
@@ -647,7 +633,6 @@
               <w:rPr>
                 <w:spacing w:val="0"/>
                 <w:position w:val="0"/>
-                <w:shd w:fill="auto" w:val="clear"/>
               </w:rPr>
             </w:pPr>
             <w:r>
@@ -687,7 +672,6 @@
               <w:rPr>
                 <w:spacing w:val="0"/>
                 <w:position w:val="0"/>
-                <w:shd w:fill="auto" w:val="clear"/>
               </w:rPr>
             </w:pPr>
             <w:r>
@@ -727,7 +711,6 @@
               <w:rPr>
                 <w:spacing w:val="0"/>
                 <w:position w:val="0"/>
-                <w:shd w:fill="auto" w:val="clear"/>
               </w:rPr>
             </w:pPr>
             <w:r>
@@ -773,7 +756,6 @@
               <w:rPr>
                 <w:spacing w:val="0"/>
                 <w:position w:val="0"/>
-                <w:shd w:fill="auto" w:val="clear"/>
               </w:rPr>
             </w:pPr>
             <w:r>
@@ -825,7 +807,7 @@
                 <w:sz w:val="20"/>
                 <w:shd w:fill="auto" w:val="clear"/>
               </w:rPr>
-              <w:t xml:space="preserve">click add vendor</w:t>
+              <w:t xml:space="preserve">click 'vendor management'</w:t>
             </w:r>
           </w:p>
         </w:tc>
@@ -853,7 +835,6 @@
               <w:rPr>
                 <w:spacing w:val="0"/>
                 <w:position w:val="0"/>
-                <w:shd w:fill="auto" w:val="clear"/>
               </w:rPr>
             </w:pPr>
             <w:r>
@@ -963,7 +944,6 @@
               <w:rPr>
                 <w:spacing w:val="0"/>
                 <w:position w:val="0"/>
-                <w:shd w:fill="auto" w:val="clear"/>
               </w:rPr>
             </w:pPr>
             <w:r>
@@ -1015,7 +995,7 @@
                 <w:sz w:val="20"/>
                 <w:shd w:fill="auto" w:val="clear"/>
               </w:rPr>
-              <w:t xml:space="preserve">click submit</w:t>
+              <w:t xml:space="preserve">click Add New Vendor</w:t>
             </w:r>
           </w:p>
         </w:tc>
@@ -1043,7 +1023,6 @@
               <w:rPr>
                 <w:spacing w:val="0"/>
                 <w:position w:val="0"/>
-                <w:shd w:fill="auto" w:val="clear"/>
               </w:rPr>
             </w:pPr>
             <w:r>
@@ -1200,19 +1179,18 @@
               <w:rPr>
                 <w:spacing w:val="0"/>
                 <w:position w:val="0"/>
-                <w:shd w:fill="auto" w:val="clear"/>
-              </w:rPr>
-            </w:pPr>
-            <w:r>
-              <w:rPr>
-                <w:rFonts w:ascii="Arial" w:hAnsi="Arial" w:cs="Arial" w:eastAsia="Arial"/>
-                <w:color w:val="000000"/>
-                <w:spacing w:val="0"/>
-                <w:position w:val="0"/>
-                <w:sz w:val="20"/>
-                <w:shd w:fill="auto" w:val="clear"/>
-              </w:rPr>
-              <w:t xml:space="preserve">1 displays error messages for no input for vendor ID, Vendor Name, Contact Phone, and Address</w:t>
+              </w:rPr>
+            </w:pPr>
+            <w:r>
+              <w:rPr>
+                <w:rFonts w:ascii="Arial" w:hAnsi="Arial" w:cs="Arial" w:eastAsia="Arial"/>
+                <w:color w:val="000000"/>
+                <w:spacing w:val="0"/>
+                <w:position w:val="0"/>
+                <w:sz w:val="20"/>
+                <w:shd w:fill="auto" w:val="clear"/>
+              </w:rPr>
+              <w:t xml:space="preserve">1 displays error messages for no input for Vendor Name, Address, and Phone Number</w:t>
             </w:r>
           </w:p>
         </w:tc>

--- a/cs3750Fall2013/RecreationOutlet/Testing/Test Procedures/VEN1.2.docx
+++ b/cs3750Fall2013/RecreationOutlet/Testing/Test Procedures/VEN1.2.docx
@@ -17,8 +17,8 @@
         </w:rPr>
       </w:pPr>
       <w:r>
-        <w:object w:dxaOrig="9345" w:dyaOrig="1755">
-          <v:rect xmlns:o="urn:schemas-microsoft-com:office:office" xmlns:v="urn:schemas-microsoft-com:vml" id="rectole0000000000" style="width:467.250000pt;height:87.750000pt" o:preferrelative="t" o:ole="">
+        <w:object w:dxaOrig="9455" w:dyaOrig="1781">
+          <v:rect xmlns:o="urn:schemas-microsoft-com:office:office" xmlns:v="urn:schemas-microsoft-com:vml" id="rectole0000000000" style="width:472.750000pt;height:89.050000pt" o:preferrelative="t" o:ole="">
             <o:lock v:ext="edit"/>
             <v:imagedata xmlns:r="http://schemas.openxmlformats.org/officeDocument/2006/relationships" r:id="docRId1" o:title=""/>
           </v:rect>
@@ -795,7 +795,6 @@
               <w:rPr>
                 <w:spacing w:val="0"/>
                 <w:position w:val="0"/>
-                <w:shd w:fill="auto" w:val="clear"/>
               </w:rPr>
             </w:pPr>
             <w:r>
@@ -983,7 +982,6 @@
               <w:rPr>
                 <w:spacing w:val="0"/>
                 <w:position w:val="0"/>
-                <w:shd w:fill="auto" w:val="clear"/>
               </w:rPr>
             </w:pPr>
             <w:r>
